--- a/vma_retention_checklist_operator_03192019.docx
+++ b/vma_retention_checklist_operator_03192019.docx
@@ -2093,418 +2093,405 @@
       <w:pPr>
         <w:spacing w:line="360" w:lineRule="auto"/>
       </w:pPr>
+      <w:r>
+        <w:t>In this experiment, y</w:t>
+      </w:r>
+      <w:r>
+        <w:t xml:space="preserve">ou will </w:t>
+      </w:r>
+      <w:r>
+        <w:t>make reaching movements</w:t>
+      </w:r>
+      <w:r>
+        <w:t xml:space="preserve"> </w:t>
+      </w:r>
+      <w:r>
+        <w:t>to targets presented on a computer screen</w:t>
+      </w:r>
+      <w:r>
+        <w:t xml:space="preserve"> while you lie in an MRI scanner. During the study, we </w:t>
+      </w:r>
+      <w:r>
+        <w:t xml:space="preserve">will </w:t>
+      </w:r>
+      <w:r>
+        <w:t xml:space="preserve">use the MRI scanner to take images of your </w:t>
+      </w:r>
+      <w:r>
+        <w:t>brain</w:t>
+      </w:r>
+      <w:r>
+        <w:t>.</w:t>
+      </w:r>
+      <w:r>
+        <w:t xml:space="preserve"> </w:t>
+      </w:r>
+      <w:r>
+        <w:t xml:space="preserve">We </w:t>
+      </w:r>
+      <w:r>
+        <w:t xml:space="preserve">will use </w:t>
+      </w:r>
+      <w:r>
+        <w:t xml:space="preserve">these images </w:t>
+      </w:r>
+      <w:r>
+        <w:t xml:space="preserve">to infer the neural activity occurring in your brain while you plan </w:t>
+      </w:r>
+      <w:r>
+        <w:t xml:space="preserve">each </w:t>
+      </w:r>
+      <w:r>
+        <w:t xml:space="preserve">movement. </w:t>
+      </w:r>
+      <w:r>
+        <w:t xml:space="preserve">It is important that you remain completely still throughout the study, except for the small reaching movements that you will be making with your arm. </w:t>
+      </w:r>
+    </w:p>
+    <w:p>
+      <w:pPr>
+        <w:spacing w:line="360" w:lineRule="auto"/>
+      </w:pPr>
+    </w:p>
+    <w:p>
+      <w:pPr>
+        <w:spacing w:line="360" w:lineRule="auto"/>
+      </w:pPr>
+      <w:r>
+        <w:t xml:space="preserve">The task will require you to make </w:t>
+      </w:r>
+      <w:r>
+        <w:t xml:space="preserve">reaching movements </w:t>
+      </w:r>
+      <w:r>
+        <w:t xml:space="preserve">from </w:t>
+      </w:r>
+      <w:r>
+        <w:t xml:space="preserve">a target located in the center of </w:t>
+      </w:r>
+      <w:r>
+        <w:t xml:space="preserve">a screen </w:t>
+      </w:r>
+      <w:r>
+        <w:t>to one of four possible target locations</w:t>
+      </w:r>
+      <w:r>
+        <w:t xml:space="preserve"> in the periphery</w:t>
+      </w:r>
+      <w:r>
+        <w:t xml:space="preserve"> of the screen</w:t>
+      </w:r>
+      <w:r>
+        <w:t xml:space="preserve">. </w:t>
+      </w:r>
+      <w:r>
+        <w:t xml:space="preserve">The experiment is divided into trials, and each trial </w:t>
+      </w:r>
+      <w:r>
+        <w:t xml:space="preserve">will begin when your </w:t>
+      </w:r>
+      <w:r>
+        <w:t>index finger</w:t>
+      </w:r>
+      <w:r>
+        <w:t xml:space="preserve"> is </w:t>
+      </w:r>
+      <w:r>
+        <w:t>placed in the center of the screen</w:t>
+      </w:r>
+      <w:r>
+        <w:t>.</w:t>
+      </w:r>
+      <w:r>
+        <w:t xml:space="preserve"> </w:t>
+      </w:r>
+      <w:r>
+        <w:t xml:space="preserve">A small white circle </w:t>
+      </w:r>
+      <w:r>
+        <w:t xml:space="preserve">marks the center of the screen, and every trial will begin </w:t>
+      </w:r>
+      <w:r>
+        <w:t xml:space="preserve">when </w:t>
+      </w:r>
+      <w:r>
+        <w:t>you</w:t>
+      </w:r>
+      <w:r>
+        <w:t>r</w:t>
+      </w:r>
+      <w:r>
+        <w:t xml:space="preserve"> </w:t>
+      </w:r>
+      <w:r>
+        <w:t xml:space="preserve">index finger </w:t>
+      </w:r>
+      <w:r>
+        <w:t xml:space="preserve">is on this </w:t>
+      </w:r>
+      <w:r>
+        <w:t>start position</w:t>
+      </w:r>
+      <w:r>
+        <w:t>.</w:t>
+      </w:r>
+    </w:p>
+    <w:p>
+      <w:pPr>
+        <w:spacing w:line="360" w:lineRule="auto"/>
+      </w:pPr>
+    </w:p>
+    <w:p>
+      <w:pPr>
+        <w:spacing w:line="360" w:lineRule="auto"/>
+      </w:pPr>
+      <w:r>
+        <w:t>After you move to the start position</w:t>
+      </w:r>
+      <w:r>
+        <w:t>, t</w:t>
+      </w:r>
+      <w:r>
+        <w:t>here will be a</w:t>
+      </w:r>
+      <w:r>
+        <w:t xml:space="preserve"> wait period of </w:t>
+      </w:r>
+      <w:r>
+        <w:t>6 to 8</w:t>
+      </w:r>
+      <w:r>
+        <w:t>-second</w:t>
+      </w:r>
+      <w:r>
+        <w:t>s</w:t>
+      </w:r>
+      <w:r>
+        <w:t xml:space="preserve">. </w:t>
+      </w:r>
+      <w:r>
+        <w:t xml:space="preserve">Please remain motionless during the wait period. </w:t>
+      </w:r>
+      <w:r>
+        <w:t>Y</w:t>
+      </w:r>
+      <w:r>
+        <w:t>ou will</w:t>
+      </w:r>
+      <w:r>
+        <w:t xml:space="preserve"> then </w:t>
+      </w:r>
+      <w:r>
+        <w:t>make a reaching movement</w:t>
+      </w:r>
+      <w:r>
+        <w:t xml:space="preserve"> at a very specific time </w:t>
+      </w:r>
+      <w:r>
+        <w:t>to a</w:t>
+      </w:r>
+      <w:r>
+        <w:t xml:space="preserve"> </w:t>
+      </w:r>
+      <w:r>
+        <w:t xml:space="preserve">target </w:t>
+      </w:r>
+      <w:r>
+        <w:t xml:space="preserve">that </w:t>
+      </w:r>
+      <w:r>
+        <w:t xml:space="preserve">has </w:t>
+      </w:r>
+      <w:r>
+        <w:t>appear</w:t>
+      </w:r>
+      <w:r>
+        <w:t>ed</w:t>
+      </w:r>
+      <w:r>
+        <w:t xml:space="preserve"> </w:t>
+      </w:r>
+      <w:r>
+        <w:t xml:space="preserve">on the screen. </w:t>
+      </w:r>
+      <w:r>
+        <w:t>The tim</w:t>
+      </w:r>
+      <w:r>
+        <w:t>e that you should</w:t>
+      </w:r>
+      <w:r>
+        <w:t xml:space="preserve"> </w:t>
+      </w:r>
+      <w:r>
+        <w:t xml:space="preserve">begin moving </w:t>
+      </w:r>
+      <w:r>
+        <w:t xml:space="preserve">will be signified by a visual cue. </w:t>
+      </w:r>
+      <w:r>
+        <w:t>A</w:t>
+      </w:r>
+      <w:r>
+        <w:t xml:space="preserve"> ring </w:t>
+      </w:r>
+      <w:r>
+        <w:t>that encircles the start position will begin closing</w:t>
+      </w:r>
+      <w:r>
+        <w:t>-</w:t>
+      </w:r>
+      <w:r>
+        <w:t>in</w:t>
+      </w:r>
+      <w:r>
+        <w:t xml:space="preserve"> </w:t>
+      </w:r>
+      <w:r>
+        <w:t xml:space="preserve">on the center of the screen; this is your cue that you will soon need to make a movement. </w:t>
+      </w:r>
+      <w:r>
+        <w:t xml:space="preserve">As soon as the ring vanishes in the center of the screen, a second, identical ring </w:t>
+      </w:r>
+      <w:r>
+        <w:t xml:space="preserve">will appear at the center of the screen and expand outward. You must begin your reach at the moment the first ring vanishes and the second </w:t>
+      </w:r>
+      <w:r>
+        <w:t>ring</w:t>
+      </w:r>
+      <w:r>
+        <w:t xml:space="preserve"> begins expanding. At that precise moment, reach to the target that has appeared on the screen. If you are unsure where the target has appeared, reach in whichever direction you think it might have or will be likely to appear. </w:t>
+      </w:r>
+    </w:p>
+    <w:p>
+      <w:pPr>
+        <w:spacing w:line="360" w:lineRule="auto"/>
+      </w:pPr>
+    </w:p>
+    <w:p>
+      <w:pPr>
+        <w:spacing w:line="360" w:lineRule="auto"/>
+      </w:pPr>
+      <w:r>
+        <w:lastRenderedPageBreak/>
+        <w:t xml:space="preserve">If you begin moving </w:t>
+      </w:r>
+      <w:r>
+        <w:t>before the</w:t>
+      </w:r>
+      <w:r>
+        <w:t xml:space="preserve"> first</w:t>
+      </w:r>
+      <w:r>
+        <w:t xml:space="preserve"> ring </w:t>
+      </w:r>
+      <w:r>
+        <w:t xml:space="preserve">has </w:t>
+      </w:r>
+      <w:r>
+        <w:t>vanishes</w:t>
+      </w:r>
+      <w:r>
+        <w:t xml:space="preserve">, you will receive feedback saying that you </w:t>
+      </w:r>
+      <w:r>
+        <w:t>“moved too soon”.</w:t>
+      </w:r>
+      <w:r>
+        <w:t xml:space="preserve"> If you begin moving after the second ring has begun expanding, or if you move too slowly to stay ahead of the expanding ring, your cursor will turn red. Try to </w:t>
+      </w:r>
+      <w:r>
+        <w:t xml:space="preserve">begin your reach precisely on time, </w:t>
+      </w:r>
+      <w:r>
+        <w:t>avoid</w:t>
+      </w:r>
+      <w:r>
+        <w:t xml:space="preserve">ing </w:t>
+      </w:r>
+      <w:r>
+        <w:t>moving too soon and moving too late</w:t>
+      </w:r>
+      <w:r>
+        <w:t xml:space="preserve">. It is, however, a very difficult task to master, and </w:t>
+      </w:r>
+      <w:r>
+        <w:t xml:space="preserve">mistakes in timing are very common, so </w:t>
+      </w:r>
+      <w:r>
+        <w:t>please do not become discouraged if you feel that you are not moving on time.</w:t>
+      </w:r>
       <w:bookmarkStart w:id="0" w:name="_GoBack"/>
       <w:bookmarkEnd w:id="0"/>
-      <w:r>
-        <w:t>In this experiment, y</w:t>
-      </w:r>
-      <w:r>
-        <w:t xml:space="preserve">ou will </w:t>
-      </w:r>
-      <w:r>
-        <w:t>make reaching movements</w:t>
+    </w:p>
+    <w:p>
+      <w:pPr>
+        <w:spacing w:line="360" w:lineRule="auto"/>
+      </w:pPr>
+    </w:p>
+    <w:p>
+      <w:pPr>
+        <w:spacing w:line="360" w:lineRule="auto"/>
+      </w:pPr>
+      <w:r>
+        <w:t>On</w:t>
+      </w:r>
+      <w:r>
+        <w:t xml:space="preserve"> some trials, </w:t>
+      </w:r>
+      <w:r>
+        <w:t xml:space="preserve">the location that the target </w:t>
+      </w:r>
+      <w:r>
+        <w:t>is going to</w:t>
+      </w:r>
+      <w:r>
+        <w:t xml:space="preserve"> appear will be indicated to you well in advance of the time that you have to begin your reach. </w:t>
+      </w:r>
+      <w:r>
+        <w:t xml:space="preserve">On trials </w:t>
+      </w:r>
+      <w:r>
+        <w:t>when</w:t>
       </w:r>
       <w:r>
         <w:t xml:space="preserve"> </w:t>
       </w:r>
       <w:r>
-        <w:t>to targets presented on a computer screen</w:t>
-      </w:r>
-      <w:r>
-        <w:t xml:space="preserve"> while you lie in an MRI scanner. During the study, we </w:t>
-      </w:r>
-      <w:r>
-        <w:t xml:space="preserve">will </w:t>
-      </w:r>
-      <w:r>
-        <w:t xml:space="preserve">use the MRI scanner to take images of your </w:t>
-      </w:r>
-      <w:r>
-        <w:t>brain</w:t>
-      </w:r>
-      <w:r>
-        <w:t>.</w:t>
+        <w:t>a</w:t>
+      </w:r>
+      <w:r>
+        <w:t xml:space="preserve"> cue </w:t>
+      </w:r>
+      <w:r>
+        <w:t xml:space="preserve">is presented </w:t>
+      </w:r>
+      <w:r>
+        <w:t>indicat</w:t>
+      </w:r>
+      <w:r>
+        <w:t xml:space="preserve">ing </w:t>
+      </w:r>
+      <w:r>
+        <w:t>the location that the target is going to appear</w:t>
+      </w:r>
+      <w:r>
+        <w:t xml:space="preserve">, the cue will either </w:t>
+      </w:r>
+      <w:r>
+        <w:t xml:space="preserve">take the form of </w:t>
+      </w:r>
+      <w:r>
+        <w:t>a symbol</w:t>
       </w:r>
       <w:r>
         <w:t xml:space="preserve"> </w:t>
       </w:r>
       <w:r>
-        <w:t xml:space="preserve">We </w:t>
-      </w:r>
-      <w:r>
-        <w:t xml:space="preserve">will use </w:t>
-      </w:r>
-      <w:r>
-        <w:t xml:space="preserve">these images </w:t>
-      </w:r>
-      <w:r>
-        <w:t xml:space="preserve">to infer the neural activity occurring in your brain while you plan </w:t>
-      </w:r>
-      <w:r>
-        <w:t xml:space="preserve">each </w:t>
-      </w:r>
-      <w:r>
-        <w:t xml:space="preserve">movement. </w:t>
-      </w:r>
-      <w:r>
-        <w:t xml:space="preserve">It is important that you remain completely still throughout the study, except for the small reaching movements that you will be making with your arm. </w:t>
-      </w:r>
-    </w:p>
-    <w:p>
-      <w:pPr>
-        <w:spacing w:line="360" w:lineRule="auto"/>
-      </w:pPr>
-    </w:p>
-    <w:p>
-      <w:pPr>
-        <w:spacing w:line="360" w:lineRule="auto"/>
-      </w:pPr>
-      <w:r>
-        <w:t xml:space="preserve">The task will require you to make </w:t>
-      </w:r>
-      <w:r>
-        <w:t xml:space="preserve">reaching movements </w:t>
-      </w:r>
-      <w:r>
-        <w:t xml:space="preserve">from </w:t>
-      </w:r>
-      <w:r>
-        <w:t xml:space="preserve">a target located in the center of </w:t>
-      </w:r>
-      <w:r>
-        <w:t xml:space="preserve">a screen </w:t>
-      </w:r>
-      <w:r>
-        <w:t>to one of four possible target locations</w:t>
-      </w:r>
-      <w:r>
-        <w:t xml:space="preserve"> in the periphery</w:t>
-      </w:r>
-      <w:r>
-        <w:t xml:space="preserve"> of the screen</w:t>
-      </w:r>
-      <w:r>
-        <w:t xml:space="preserve">. </w:t>
-      </w:r>
-      <w:r>
-        <w:t xml:space="preserve">The experiment is divided into trials, and each trial </w:t>
-      </w:r>
-      <w:r>
-        <w:t xml:space="preserve">will begin when your </w:t>
-      </w:r>
-      <w:r>
-        <w:t>index finger</w:t>
-      </w:r>
-      <w:r>
-        <w:t xml:space="preserve"> is </w:t>
-      </w:r>
-      <w:r>
-        <w:t>placed in the center of the screen</w:t>
-      </w:r>
-      <w:r>
-        <w:t>.</w:t>
-      </w:r>
-      <w:r>
-        <w:t xml:space="preserve"> </w:t>
-      </w:r>
-      <w:r>
-        <w:t xml:space="preserve">A small white circle </w:t>
-      </w:r>
-      <w:r>
-        <w:t xml:space="preserve">marks the center of the screen, and every trial will begin </w:t>
-      </w:r>
-      <w:r>
-        <w:t xml:space="preserve">when </w:t>
-      </w:r>
-      <w:r>
-        <w:t>you</w:t>
-      </w:r>
-      <w:r>
-        <w:t>r</w:t>
-      </w:r>
-      <w:r>
-        <w:t xml:space="preserve"> </w:t>
-      </w:r>
-      <w:r>
-        <w:t xml:space="preserve">index finger </w:t>
-      </w:r>
-      <w:r>
-        <w:t xml:space="preserve">is on this </w:t>
-      </w:r>
-      <w:r>
-        <w:t>start position</w:t>
-      </w:r>
-      <w:r>
-        <w:t>.</w:t>
-      </w:r>
-    </w:p>
-    <w:p>
-      <w:pPr>
-        <w:spacing w:line="360" w:lineRule="auto"/>
-      </w:pPr>
-    </w:p>
-    <w:p>
-      <w:pPr>
-        <w:spacing w:line="360" w:lineRule="auto"/>
-      </w:pPr>
-      <w:r>
-        <w:t>After you move to the start position</w:t>
-      </w:r>
-      <w:r>
-        <w:t>, t</w:t>
-      </w:r>
-      <w:r>
-        <w:t>here will be a</w:t>
-      </w:r>
-      <w:r>
-        <w:t xml:space="preserve"> wait period of </w:t>
-      </w:r>
-      <w:r>
-        <w:t>6 to 8</w:t>
-      </w:r>
-      <w:r>
-        <w:t>-second</w:t>
-      </w:r>
-      <w:r>
-        <w:t>s</w:t>
-      </w:r>
-      <w:r>
-        <w:t xml:space="preserve">. </w:t>
-      </w:r>
-      <w:r>
-        <w:t xml:space="preserve">Please remain motionless during the wait period. </w:t>
-      </w:r>
-      <w:r>
-        <w:t>Y</w:t>
-      </w:r>
-      <w:r>
-        <w:t>ou will</w:t>
-      </w:r>
-      <w:r>
-        <w:t xml:space="preserve"> then </w:t>
-      </w:r>
-      <w:r>
-        <w:t>make a reaching movement</w:t>
-      </w:r>
-      <w:r>
-        <w:t xml:space="preserve"> at a very specific time </w:t>
-      </w:r>
-      <w:r>
-        <w:t>to a</w:t>
-      </w:r>
-      <w:r>
-        <w:t xml:space="preserve"> </w:t>
-      </w:r>
-      <w:r>
-        <w:t xml:space="preserve">target </w:t>
-      </w:r>
-      <w:r>
-        <w:t xml:space="preserve">that </w:t>
-      </w:r>
-      <w:r>
-        <w:t xml:space="preserve">has </w:t>
-      </w:r>
-      <w:r>
-        <w:t>appear</w:t>
-      </w:r>
-      <w:r>
-        <w:t>ed</w:t>
-      </w:r>
-      <w:r>
-        <w:t xml:space="preserve"> </w:t>
-      </w:r>
-      <w:r>
-        <w:t xml:space="preserve">on the screen. </w:t>
-      </w:r>
-      <w:r>
-        <w:t>The tim</w:t>
-      </w:r>
-      <w:r>
-        <w:t>e that you should</w:t>
-      </w:r>
-      <w:r>
-        <w:t xml:space="preserve"> </w:t>
-      </w:r>
-      <w:r>
-        <w:t xml:space="preserve">begin moving </w:t>
-      </w:r>
-      <w:r>
-        <w:t xml:space="preserve">will be signified by a visual cue. </w:t>
-      </w:r>
-      <w:r>
-        <w:t>A</w:t>
-      </w:r>
-      <w:r>
-        <w:t xml:space="preserve"> ring </w:t>
-      </w:r>
-      <w:r>
-        <w:t>that encircles the start position will begin closing</w:t>
-      </w:r>
-      <w:r>
-        <w:t>-</w:t>
-      </w:r>
-      <w:r>
-        <w:t>in</w:t>
-      </w:r>
-      <w:r>
-        <w:t xml:space="preserve"> </w:t>
-      </w:r>
-      <w:r>
-        <w:t xml:space="preserve">on the center of the screen; this is your cue that you will soon need to make a movement. </w:t>
-      </w:r>
-      <w:r>
-        <w:t xml:space="preserve">As soon as the ring vanishes in the center of the screen, a second, identical ring </w:t>
-      </w:r>
-      <w:r>
-        <w:t xml:space="preserve">will appear at the center of the screen and expand outward. You must begin your reach at the moment the first ring </w:t>
-      </w:r>
-      <w:proofErr w:type="gramStart"/>
-      <w:r>
-        <w:t>vanishes</w:t>
-      </w:r>
-      <w:proofErr w:type="gramEnd"/>
-      <w:r>
-        <w:t xml:space="preserve"> and the second </w:t>
-      </w:r>
-      <w:r>
-        <w:t>ring</w:t>
-      </w:r>
-      <w:r>
-        <w:t xml:space="preserve"> begins expanding. At that precise moment, reach to the target that has appeared on the screen. If you are unsure where the target has appeared, reach in whichever direction you think it might have or will be likely to appear. </w:t>
-      </w:r>
-    </w:p>
-    <w:p>
-      <w:pPr>
-        <w:spacing w:line="360" w:lineRule="auto"/>
-      </w:pPr>
-    </w:p>
-    <w:p>
-      <w:pPr>
-        <w:spacing w:line="360" w:lineRule="auto"/>
-      </w:pPr>
-      <w:r>
-        <w:lastRenderedPageBreak/>
-        <w:t xml:space="preserve">If you begin moving </w:t>
-      </w:r>
-      <w:r>
-        <w:t>before the</w:t>
-      </w:r>
-      <w:r>
-        <w:t xml:space="preserve"> first</w:t>
-      </w:r>
-      <w:r>
-        <w:t xml:space="preserve"> ring </w:t>
-      </w:r>
-      <w:r>
-        <w:t xml:space="preserve">has </w:t>
-      </w:r>
-      <w:r>
-        <w:t>vanishes</w:t>
-      </w:r>
-      <w:r>
-        <w:t xml:space="preserve">, you will receive feedback saying that you </w:t>
-      </w:r>
-      <w:r>
-        <w:t>“moved too soon”.</w:t>
-      </w:r>
-      <w:r>
-        <w:t xml:space="preserve"> If you begin moving after the second ring has begun expanding, or if you move too slowly to stay ahead of the expanding ring, your cursor will turn red. Try to </w:t>
-      </w:r>
-      <w:r>
-        <w:t xml:space="preserve">begin your reach precisely on time, </w:t>
-      </w:r>
-      <w:r>
-        <w:t>avoid</w:t>
-      </w:r>
-      <w:r>
-        <w:t xml:space="preserve">ing </w:t>
-      </w:r>
-      <w:r>
-        <w:t>moving too soon and moving too late</w:t>
-      </w:r>
-      <w:r>
-        <w:t xml:space="preserve">. It is, however, a very difficult task to master, and </w:t>
-      </w:r>
-      <w:r>
-        <w:t xml:space="preserve">mistakes in timing are very common, so </w:t>
-      </w:r>
-      <w:r>
-        <w:t>please do not become discouraged if you feel that you are not moving on time.</w:t>
-      </w:r>
-    </w:p>
-    <w:p>
-      <w:pPr>
-        <w:spacing w:line="360" w:lineRule="auto"/>
-      </w:pPr>
-    </w:p>
-    <w:p>
-      <w:pPr>
-        <w:spacing w:line="360" w:lineRule="auto"/>
-      </w:pPr>
-      <w:r>
-        <w:t>On</w:t>
-      </w:r>
-      <w:r>
-        <w:t xml:space="preserve"> some trials, </w:t>
-      </w:r>
-      <w:r>
-        <w:t xml:space="preserve">the location that the target </w:t>
-      </w:r>
-      <w:r>
-        <w:t>is going to</w:t>
-      </w:r>
-      <w:r>
-        <w:t xml:space="preserve"> appear will be indicated to you well in advance of the time that you have to begin your reach. </w:t>
-      </w:r>
-      <w:r>
-        <w:t xml:space="preserve">On trials </w:t>
-      </w:r>
-      <w:r>
-        <w:t>when</w:t>
-      </w:r>
-      <w:r>
-        <w:t xml:space="preserve"> </w:t>
-      </w:r>
-      <w:r>
-        <w:t>a</w:t>
-      </w:r>
-      <w:r>
-        <w:t xml:space="preserve"> cue </w:t>
-      </w:r>
-      <w:r>
-        <w:t xml:space="preserve">is presented </w:t>
-      </w:r>
-      <w:r>
-        <w:t>indicat</w:t>
-      </w:r>
-      <w:r>
-        <w:t xml:space="preserve">ing </w:t>
-      </w:r>
-      <w:r>
-        <w:t>the location that the target is going to appear</w:t>
-      </w:r>
-      <w:r>
-        <w:t xml:space="preserve">, the cue will either </w:t>
-      </w:r>
-      <w:r>
-        <w:t xml:space="preserve">take the form of </w:t>
-      </w:r>
-      <w:r>
-        <w:t>a symbol</w:t>
-      </w:r>
-      <w:r>
-        <w:t xml:space="preserve"> </w:t>
-      </w:r>
-      <w:r>
         <w:t xml:space="preserve">that has been paired with a target </w:t>
       </w:r>
-      <w:proofErr w:type="gramStart"/>
-      <w:r>
-        <w:t>location, or</w:t>
-      </w:r>
-      <w:proofErr w:type="gramEnd"/>
-      <w:r>
-        <w:t xml:space="preserve"> </w:t>
+      <w:r>
+        <w:t xml:space="preserve">location, or </w:t>
       </w:r>
       <w:r>
         <w:t xml:space="preserve">will be </w:t>

--- a/vma_retention_checklist_operator_03192019.docx
+++ b/vma_retention_checklist_operator_03192019.docx
@@ -318,7 +318,13 @@
         <w:rPr>
           <w:color w:val="000000" w:themeColor="text1"/>
         </w:rPr>
-        <w:t>retention_experiment_practice.m</w:t>
+        <w:t>main_practice</w:t>
+      </w:r>
+      <w:r>
+        <w:rPr>
+          <w:color w:val="000000" w:themeColor="text1"/>
+        </w:rPr>
+        <w:t>.m</w:t>
       </w:r>
       <w:proofErr w:type="spellEnd"/>
     </w:p>
@@ -953,13 +959,13 @@
         <w:rPr>
           <w:color w:val="000000" w:themeColor="text1"/>
         </w:rPr>
-        <w:t>vma_re</w:t>
-      </w:r>
-      <w:r>
-        <w:rPr>
-          <w:color w:val="000000" w:themeColor="text1"/>
-        </w:rPr>
-        <w:t>tention</w:t>
+        <w:t>vma_</w:t>
+      </w:r>
+      <w:r>
+        <w:rPr>
+          <w:color w:val="000000" w:themeColor="text1"/>
+        </w:rPr>
+        <w:t>recall_BIC</w:t>
       </w:r>
       <w:proofErr w:type="spellEnd"/>
     </w:p>
@@ -1559,6 +1565,48 @@
       <w:pPr>
         <w:pStyle w:val="ListParagraph"/>
         <w:numPr>
+          <w:ilvl w:val="1"/>
+          <w:numId w:val="3"/>
+        </w:numPr>
+        <w:rPr>
+          <w:color w:val="000000" w:themeColor="text1"/>
+        </w:rPr>
+      </w:pPr>
+      <w:r>
+        <w:rPr>
+          <w:color w:val="000000" w:themeColor="text1"/>
+        </w:rPr>
+        <w:t>Place tracker and camera in position.</w:t>
+      </w:r>
+    </w:p>
+    <w:p>
+      <w:pPr>
+        <w:pStyle w:val="ListParagraph"/>
+        <w:numPr>
+          <w:ilvl w:val="2"/>
+          <w:numId w:val="3"/>
+        </w:numPr>
+        <w:rPr>
+          <w:color w:val="000000" w:themeColor="text1"/>
+        </w:rPr>
+      </w:pPr>
+      <w:r>
+        <w:rPr>
+          <w:color w:val="000000" w:themeColor="text1"/>
+        </w:rPr>
+        <w:t>Adjust focus by watching large-mount display of camera feed</w:t>
+      </w:r>
+      <w:r>
+        <w:rPr>
+          <w:color w:val="000000" w:themeColor="text1"/>
+        </w:rPr>
+        <w:t>.</w:t>
+      </w:r>
+    </w:p>
+    <w:p>
+      <w:pPr>
+        <w:pStyle w:val="ListParagraph"/>
+        <w:numPr>
           <w:ilvl w:val="0"/>
           <w:numId w:val="3"/>
         </w:numPr>
@@ -1748,6 +1796,18 @@
         </w:rPr>
         <w:t>Re-Run camera tracking</w:t>
       </w:r>
+      <w:r>
+        <w:rPr>
+          <w:color w:val="000000" w:themeColor="text1"/>
+        </w:rPr>
+        <w:t xml:space="preserve"> (</w:t>
+      </w:r>
+      <w:r>
+        <w:rPr>
+          <w:color w:val="000000" w:themeColor="text1"/>
+        </w:rPr>
+        <w:t>scanner_cam_test_3.m)</w:t>
+      </w:r>
     </w:p>
     <w:p>
       <w:pPr>
@@ -1789,6 +1849,83 @@
     </w:p>
     <w:p>
       <w:pPr>
+        <w:pStyle w:val="ListParagraph"/>
+        <w:numPr>
+          <w:ilvl w:val="2"/>
+          <w:numId w:val="4"/>
+        </w:numPr>
+        <w:rPr>
+          <w:i/>
+          <w:color w:val="000000" w:themeColor="text1"/>
+        </w:rPr>
+      </w:pPr>
+      <w:r>
+        <w:rPr>
+          <w:color w:val="000000" w:themeColor="text1"/>
+        </w:rPr>
+        <w:t>Possibly adjust lighting in room to fix any tracker problems.</w:t>
+      </w:r>
+    </w:p>
+    <w:p>
+      <w:pPr>
+        <w:pStyle w:val="ListParagraph"/>
+        <w:numPr>
+          <w:ilvl w:val="1"/>
+          <w:numId w:val="4"/>
+        </w:numPr>
+        <w:rPr>
+          <w:i/>
+          <w:color w:val="000000" w:themeColor="text1"/>
+        </w:rPr>
+      </w:pPr>
+      <w:r>
+        <w:rPr>
+          <w:color w:val="000000" w:themeColor="text1"/>
+        </w:rPr>
+        <w:t xml:space="preserve">In </w:t>
+      </w:r>
+      <w:proofErr w:type="spellStart"/>
+      <w:r>
+        <w:rPr>
+          <w:color w:val="000000" w:themeColor="text1"/>
+        </w:rPr>
+        <w:t>Matlab</w:t>
+      </w:r>
+      <w:proofErr w:type="spellEnd"/>
+      <w:r>
+        <w:rPr>
+          <w:color w:val="000000" w:themeColor="text1"/>
+        </w:rPr>
+        <w:t xml:space="preserve">, run retention_TR_experiment_v5_tracker.m </w:t>
+      </w:r>
+    </w:p>
+    <w:p>
+      <w:pPr>
+        <w:pStyle w:val="ListParagraph"/>
+        <w:numPr>
+          <w:ilvl w:val="2"/>
+          <w:numId w:val="4"/>
+        </w:numPr>
+        <w:rPr>
+          <w:i/>
+          <w:color w:val="000000" w:themeColor="text1"/>
+        </w:rPr>
+      </w:pPr>
+      <w:r>
+        <w:rPr>
+          <w:color w:val="000000" w:themeColor="text1"/>
+        </w:rPr>
+        <w:t xml:space="preserve">Have subject test that the tracker is working, that </w:t>
+      </w:r>
+      <w:r>
+        <w:rPr>
+          <w:color w:val="000000" w:themeColor="text1"/>
+        </w:rPr>
+        <w:t>the image in centered, and that they have adequate range of motion to reach possible target locations.</w:t>
+      </w:r>
+    </w:p>
+    <w:p>
+      <w:pPr>
         <w:rPr>
           <w:i/>
           <w:color w:val="000000" w:themeColor="text1"/>
@@ -1835,6 +1972,7 @@
         <w:rPr>
           <w:color w:val="000000" w:themeColor="text1"/>
         </w:rPr>
+        <w:lastRenderedPageBreak/>
         <w:t>Run Auto align scout</w:t>
       </w:r>
     </w:p>
@@ -1949,7 +2087,19 @@
         <w:rPr>
           <w:color w:val="000000" w:themeColor="text1"/>
         </w:rPr>
-        <w:t>[a, b, c] = retention_TR_experiment_v5_tracker;</w:t>
+        <w:t>[</w:t>
+      </w:r>
+      <w:r>
+        <w:rPr>
+          <w:color w:val="000000" w:themeColor="text1"/>
+        </w:rPr>
+        <w:t xml:space="preserve">s, </w:t>
+      </w:r>
+      <w:r>
+        <w:rPr>
+          <w:color w:val="000000" w:themeColor="text1"/>
+        </w:rPr>
+        <w:t>a, b, c] = retention_TR_experiment_v5_tracker;</w:t>
       </w:r>
     </w:p>
     <w:p>
@@ -1991,7 +2141,15 @@
         <w:rPr>
           <w:color w:val="000000" w:themeColor="text1"/>
         </w:rPr>
-        <w:t>**Repeat the above two steps 5x, but change block number sequentially **</w:t>
+        <w:t>**Repeat the above two steps 5x, but change block number sequentially</w:t>
+      </w:r>
+      <w:bookmarkStart w:id="0" w:name="_GoBack"/>
+      <w:bookmarkEnd w:id="0"/>
+      <w:r>
+        <w:rPr>
+          <w:color w:val="000000" w:themeColor="text1"/>
+        </w:rPr>
+        <w:t>**</w:t>
       </w:r>
     </w:p>
     <w:p>
@@ -2009,7 +2167,6 @@
         <w:rPr>
           <w:color w:val="000000" w:themeColor="text1"/>
         </w:rPr>
-        <w:lastRenderedPageBreak/>
         <w:t>T2 scan – align so that motor cortical areas and cerebellum, if possible, are captured</w:t>
       </w:r>
     </w:p>
@@ -2354,7 +2511,11 @@
         <w:t xml:space="preserve">As soon as the ring vanishes in the center of the screen, a second, identical ring </w:t>
       </w:r>
       <w:r>
-        <w:t xml:space="preserve">will appear at the center of the screen and expand outward. You must begin your reach at the moment the first ring vanishes and the second </w:t>
+        <w:t xml:space="preserve">will appear at the </w:t>
+      </w:r>
+      <w:r>
+        <w:lastRenderedPageBreak/>
+        <w:t xml:space="preserve">center of the screen and expand outward. You must begin your reach at the moment the first ring vanishes and the second </w:t>
       </w:r>
       <w:r>
         <w:t>ring</w:t>
@@ -2373,7 +2534,6 @@
         <w:spacing w:line="360" w:lineRule="auto"/>
       </w:pPr>
       <w:r>
-        <w:lastRenderedPageBreak/>
         <w:t xml:space="preserve">If you begin moving </w:t>
       </w:r>
       <w:r>
@@ -2421,8 +2581,6 @@
       <w:r>
         <w:t>please do not become discouraged if you feel that you are not moving on time.</w:t>
       </w:r>
-      <w:bookmarkStart w:id="0" w:name="_GoBack"/>
-      <w:bookmarkEnd w:id="0"/>
     </w:p>
     <w:p>
       <w:pPr>
@@ -2796,7 +2954,7 @@
         <w:rFonts w:ascii="Courier New" w:hAnsi="Courier New" w:cs="Courier New" w:hint="default"/>
       </w:rPr>
     </w:lvl>
-    <w:lvl w:ilvl="2" w:tplc="04090005" w:tentative="1">
+    <w:lvl w:ilvl="2" w:tplc="04090005">
       <w:start w:val="1"/>
       <w:numFmt w:val="bullet"/>
       <w:lvlText w:val=""/>
